--- a/unit1-git-practice-project.docx
+++ b/unit1-git-practice-project.docx
@@ -2310,21 +2310,7 @@
         <w:rPr>
           <w:rFonts w:ascii="Times New Roman" w:hAnsi="Times New Roman" w:cs="Times New Roman"/>
         </w:rPr>
-        <w:t>meats/   my-steps.txt   sweets/   veggies</w:t>
-      </w:r>
-      <w:proofErr w:type="gramStart"/>
-      <w:r>
-        <w:rPr>
-          <w:rFonts w:ascii="Times New Roman" w:hAnsi="Times New Roman" w:cs="Times New Roman"/>
-        </w:rPr>
-        <w:t>/  '</w:t>
-      </w:r>
-      <w:proofErr w:type="gramEnd"/>
-      <w:r>
-        <w:rPr>
-          <w:rFonts w:ascii="Times New Roman" w:hAnsi="Times New Roman" w:cs="Times New Roman"/>
-        </w:rPr>
-        <w:t>~$-steps.txt'  '~WRL3422.tmp'</w:t>
+        <w:t>meats/   my-steps.txt   sweets/   veggies/  '~$-steps.txt'  '~WRL3422.tmp'</w:t>
       </w:r>
     </w:p>
     <w:p>
@@ -2646,18 +2632,8 @@
           <w:sz w:val="18"/>
           <w:szCs w:val="18"/>
         </w:rPr>
-        <w:t>$ cd</w:t>
-      </w:r>
-      <w:proofErr w:type="gramStart"/>
-      <w:r>
-        <w:rPr>
-          <w:rFonts w:ascii="Lucida Console" w:hAnsi="Lucida Console" w:cs="Lucida Console"/>
-          <w:sz w:val="18"/>
-          <w:szCs w:val="18"/>
-        </w:rPr>
-        <w:t xml:space="preserve"> ..</w:t>
-      </w:r>
-      <w:proofErr w:type="gramEnd"/>
+        <w:t>$ cd ..</w:t>
+      </w:r>
     </w:p>
     <w:p>
       <w:pPr>
@@ -3020,18 +2996,8 @@
           <w:sz w:val="18"/>
           <w:szCs w:val="18"/>
         </w:rPr>
-        <w:t>$ cd</w:t>
-      </w:r>
-      <w:proofErr w:type="gramStart"/>
-      <w:r>
-        <w:rPr>
-          <w:rFonts w:ascii="Lucida Console" w:hAnsi="Lucida Console" w:cs="Lucida Console"/>
-          <w:sz w:val="18"/>
-          <w:szCs w:val="18"/>
-        </w:rPr>
-        <w:t xml:space="preserve"> ..</w:t>
-      </w:r>
-      <w:proofErr w:type="gramEnd"/>
+        <w:t>$ cd ..</w:t>
+      </w:r>
     </w:p>
     <w:p>
       <w:pPr>
@@ -3447,7 +3413,6 @@
           <w:szCs w:val="18"/>
         </w:rPr>
       </w:pPr>
-      <w:proofErr w:type="gramStart"/>
       <w:r>
         <w:rPr>
           <w:rFonts w:ascii="Lucida Console" w:hAnsi="Lucida Console" w:cs="Lucida Console"/>
@@ -3465,7 +3430,6 @@
         </w:rPr>
         <w:t>meats</w:t>
       </w:r>
-      <w:proofErr w:type="gramEnd"/>
       <w:r>
         <w:rPr>
           <w:rFonts w:ascii="Lucida Console" w:hAnsi="Lucida Console" w:cs="Lucida Console"/>
@@ -3607,18 +3571,8 @@
           <w:szCs w:val="18"/>
         </w:rPr>
         <w:lastRenderedPageBreak/>
-        <w:t>$ cd</w:t>
-      </w:r>
-      <w:proofErr w:type="gramStart"/>
-      <w:r>
-        <w:rPr>
-          <w:rFonts w:ascii="Lucida Console" w:hAnsi="Lucida Console" w:cs="Lucida Console"/>
-          <w:sz w:val="18"/>
-          <w:szCs w:val="18"/>
-        </w:rPr>
-        <w:t xml:space="preserve"> ..</w:t>
-      </w:r>
-      <w:proofErr w:type="gramEnd"/>
+        <w:t>$ cd ..</w:t>
+      </w:r>
     </w:p>
     <w:p>
       <w:pPr>
@@ -4221,18 +4175,8 @@
           <w:sz w:val="18"/>
           <w:szCs w:val="18"/>
         </w:rPr>
-        <w:t xml:space="preserve">$ git </w:t>
-      </w:r>
-      <w:proofErr w:type="gramStart"/>
-      <w:r>
-        <w:rPr>
-          <w:rFonts w:ascii="Lucida Console" w:hAnsi="Lucida Console" w:cs="Lucida Console"/>
-          <w:sz w:val="18"/>
-          <w:szCs w:val="18"/>
-        </w:rPr>
-        <w:t>add .</w:t>
-      </w:r>
-      <w:proofErr w:type="gramEnd"/>
+        <w:t>$ git add .</w:t>
+      </w:r>
     </w:p>
     <w:p>
       <w:pPr>
@@ -4832,25 +4776,7 @@
           <w:sz w:val="18"/>
           <w:szCs w:val="18"/>
         </w:rPr>
-        <w:t xml:space="preserve"> 8 files changed, 164 </w:t>
-      </w:r>
-      <w:proofErr w:type="gramStart"/>
-      <w:r>
-        <w:rPr>
-          <w:rFonts w:ascii="Lucida Console" w:hAnsi="Lucida Console" w:cs="Lucida Console"/>
-          <w:sz w:val="18"/>
-          <w:szCs w:val="18"/>
-        </w:rPr>
-        <w:t>insertions(</w:t>
-      </w:r>
-      <w:proofErr w:type="gramEnd"/>
-      <w:r>
-        <w:rPr>
-          <w:rFonts w:ascii="Lucida Console" w:hAnsi="Lucida Console" w:cs="Lucida Console"/>
-          <w:sz w:val="18"/>
-          <w:szCs w:val="18"/>
-        </w:rPr>
-        <w:t>+)</w:t>
+        <w:t xml:space="preserve"> 8 files changed, 164 insertions(+)</w:t>
       </w:r>
     </w:p>
     <w:p>
@@ -5454,25 +5380,7 @@
           <w:sz w:val="18"/>
           <w:szCs w:val="18"/>
         </w:rPr>
-        <w:t xml:space="preserve"> * [new </w:t>
-      </w:r>
-      <w:proofErr w:type="gramStart"/>
-      <w:r>
-        <w:rPr>
-          <w:rFonts w:ascii="Lucida Console" w:hAnsi="Lucida Console" w:cs="Lucida Console"/>
-          <w:sz w:val="18"/>
-          <w:szCs w:val="18"/>
-        </w:rPr>
-        <w:t xml:space="preserve">branch]   </w:t>
-      </w:r>
-      <w:proofErr w:type="gramEnd"/>
-      <w:r>
-        <w:rPr>
-          <w:rFonts w:ascii="Lucida Console" w:hAnsi="Lucida Console" w:cs="Lucida Console"/>
-          <w:sz w:val="18"/>
-          <w:szCs w:val="18"/>
-        </w:rPr>
-        <w:t xml:space="preserve">   main -&gt; main</w:t>
+        <w:t xml:space="preserve"> * [new branch]      main -&gt; main</w:t>
       </w:r>
     </w:p>
     <w:p>
@@ -5526,6 +5434,1073 @@
         </w:rPr>
         <w:t>### Step 6</w:t>
       </w:r>
+    </w:p>
+    <w:p>
+      <w:pPr>
+        <w:pStyle w:val="PlainText"/>
+        <w:rPr>
+          <w:rFonts w:ascii="Times New Roman" w:hAnsi="Times New Roman" w:cs="Times New Roman"/>
+          <w:b/>
+          <w:bCs/>
+        </w:rPr>
+      </w:pPr>
+    </w:p>
+    <w:p>
+      <w:pPr>
+        <w:autoSpaceDE w:val="0"/>
+        <w:autoSpaceDN w:val="0"/>
+        <w:adjustRightInd w:val="0"/>
+        <w:spacing w:after="0" w:line="240" w:lineRule="auto"/>
+        <w:rPr>
+          <w:rFonts w:ascii="Lucida Console" w:hAnsi="Lucida Console" w:cs="Lucida Console"/>
+          <w:color w:val="00A89A"/>
+          <w:sz w:val="18"/>
+          <w:szCs w:val="18"/>
+        </w:rPr>
+      </w:pPr>
+      <w:r>
+        <w:rPr>
+          <w:rFonts w:ascii="Lucida Console" w:hAnsi="Lucida Console" w:cs="Lucida Console"/>
+          <w:color w:val="1CA800"/>
+          <w:sz w:val="18"/>
+          <w:szCs w:val="18"/>
+        </w:rPr>
+        <w:t xml:space="preserve">mmrod@DESKTOP-Q0AEGNI </w:t>
+      </w:r>
+      <w:r>
+        <w:rPr>
+          <w:rFonts w:ascii="Lucida Console" w:hAnsi="Lucida Console" w:cs="Lucida Console"/>
+          <w:color w:val="B148C6"/>
+          <w:sz w:val="18"/>
+          <w:szCs w:val="18"/>
+        </w:rPr>
+        <w:t xml:space="preserve">MINGW64 </w:t>
+      </w:r>
+      <w:r>
+        <w:rPr>
+          <w:rFonts w:ascii="Lucida Console" w:hAnsi="Lucida Console" w:cs="Lucida Console"/>
+          <w:color w:val="C0A000"/>
+          <w:sz w:val="18"/>
+          <w:szCs w:val="18"/>
+        </w:rPr>
+        <w:t>~/Desktop/unit1-git-practice</w:t>
+      </w:r>
+      <w:r>
+        <w:rPr>
+          <w:rFonts w:ascii="Lucida Console" w:hAnsi="Lucida Console" w:cs="Lucida Console"/>
+          <w:color w:val="00A89A"/>
+          <w:sz w:val="18"/>
+          <w:szCs w:val="18"/>
+        </w:rPr>
+        <w:t xml:space="preserve"> (main)</w:t>
+      </w:r>
+    </w:p>
+    <w:p>
+      <w:pPr>
+        <w:autoSpaceDE w:val="0"/>
+        <w:autoSpaceDN w:val="0"/>
+        <w:adjustRightInd w:val="0"/>
+        <w:spacing w:after="0" w:line="240" w:lineRule="auto"/>
+        <w:rPr>
+          <w:rFonts w:ascii="Lucida Console" w:hAnsi="Lucida Console" w:cs="Lucida Console"/>
+          <w:sz w:val="18"/>
+          <w:szCs w:val="18"/>
+        </w:rPr>
+      </w:pPr>
+      <w:r>
+        <w:rPr>
+          <w:rFonts w:ascii="Lucida Console" w:hAnsi="Lucida Console" w:cs="Lucida Console"/>
+          <w:sz w:val="18"/>
+          <w:szCs w:val="18"/>
+        </w:rPr>
+        <w:t>$ touch menu.txt</w:t>
+      </w:r>
+    </w:p>
+    <w:p>
+      <w:pPr>
+        <w:autoSpaceDE w:val="0"/>
+        <w:autoSpaceDN w:val="0"/>
+        <w:adjustRightInd w:val="0"/>
+        <w:spacing w:after="0" w:line="240" w:lineRule="auto"/>
+        <w:rPr>
+          <w:rFonts w:ascii="Lucida Console" w:hAnsi="Lucida Console" w:cs="Lucida Console"/>
+          <w:sz w:val="18"/>
+          <w:szCs w:val="18"/>
+        </w:rPr>
+      </w:pPr>
+    </w:p>
+    <w:p>
+      <w:pPr>
+        <w:autoSpaceDE w:val="0"/>
+        <w:autoSpaceDN w:val="0"/>
+        <w:adjustRightInd w:val="0"/>
+        <w:spacing w:after="0" w:line="240" w:lineRule="auto"/>
+        <w:rPr>
+          <w:rFonts w:ascii="Lucida Console" w:hAnsi="Lucida Console" w:cs="Lucida Console"/>
+          <w:color w:val="00A89A"/>
+          <w:sz w:val="18"/>
+          <w:szCs w:val="18"/>
+        </w:rPr>
+      </w:pPr>
+      <w:r>
+        <w:rPr>
+          <w:rFonts w:ascii="Lucida Console" w:hAnsi="Lucida Console" w:cs="Lucida Console"/>
+          <w:color w:val="1CA800"/>
+          <w:sz w:val="18"/>
+          <w:szCs w:val="18"/>
+        </w:rPr>
+        <w:t xml:space="preserve">mmrod@DESKTOP-Q0AEGNI </w:t>
+      </w:r>
+      <w:r>
+        <w:rPr>
+          <w:rFonts w:ascii="Lucida Console" w:hAnsi="Lucida Console" w:cs="Lucida Console"/>
+          <w:color w:val="B148C6"/>
+          <w:sz w:val="18"/>
+          <w:szCs w:val="18"/>
+        </w:rPr>
+        <w:t xml:space="preserve">MINGW64 </w:t>
+      </w:r>
+      <w:r>
+        <w:rPr>
+          <w:rFonts w:ascii="Lucida Console" w:hAnsi="Lucida Console" w:cs="Lucida Console"/>
+          <w:color w:val="C0A000"/>
+          <w:sz w:val="18"/>
+          <w:szCs w:val="18"/>
+        </w:rPr>
+        <w:t>~/Desktop/unit1-git-practice</w:t>
+      </w:r>
+      <w:r>
+        <w:rPr>
+          <w:rFonts w:ascii="Lucida Console" w:hAnsi="Lucida Console" w:cs="Lucida Console"/>
+          <w:color w:val="00A89A"/>
+          <w:sz w:val="18"/>
+          <w:szCs w:val="18"/>
+        </w:rPr>
+        <w:t xml:space="preserve"> (main)</w:t>
+      </w:r>
+    </w:p>
+    <w:p>
+      <w:pPr>
+        <w:autoSpaceDE w:val="0"/>
+        <w:autoSpaceDN w:val="0"/>
+        <w:adjustRightInd w:val="0"/>
+        <w:spacing w:after="0" w:line="240" w:lineRule="auto"/>
+        <w:rPr>
+          <w:rFonts w:ascii="Lucida Console" w:hAnsi="Lucida Console" w:cs="Lucida Console"/>
+          <w:sz w:val="18"/>
+          <w:szCs w:val="18"/>
+        </w:rPr>
+      </w:pPr>
+      <w:r>
+        <w:rPr>
+          <w:rFonts w:ascii="Lucida Console" w:hAnsi="Lucida Console" w:cs="Lucida Console"/>
+          <w:sz w:val="18"/>
+          <w:szCs w:val="18"/>
+        </w:rPr>
+        <w:t>$ ls</w:t>
+      </w:r>
+    </w:p>
+    <w:p>
+      <w:pPr>
+        <w:autoSpaceDE w:val="0"/>
+        <w:autoSpaceDN w:val="0"/>
+        <w:adjustRightInd w:val="0"/>
+        <w:spacing w:after="0" w:line="240" w:lineRule="auto"/>
+        <w:rPr>
+          <w:rFonts w:ascii="Lucida Console" w:hAnsi="Lucida Console" w:cs="Lucida Console"/>
+          <w:sz w:val="18"/>
+          <w:szCs w:val="18"/>
+        </w:rPr>
+      </w:pPr>
+      <w:r>
+        <w:rPr>
+          <w:rFonts w:ascii="Lucida Console" w:hAnsi="Lucida Console" w:cs="Lucida Console"/>
+          <w:sz w:val="18"/>
+          <w:szCs w:val="18"/>
+        </w:rPr>
+        <w:t xml:space="preserve">menu.txt      </w:t>
+      </w:r>
+      <w:r>
+        <w:rPr>
+          <w:rFonts w:ascii="Lucida Console" w:hAnsi="Lucida Console" w:cs="Lucida Console"/>
+          <w:color w:val="7D97FF"/>
+          <w:sz w:val="18"/>
+          <w:szCs w:val="18"/>
+        </w:rPr>
+        <w:t>plants</w:t>
+      </w:r>
+      <w:r>
+        <w:rPr>
+          <w:rFonts w:ascii="Lucida Console" w:hAnsi="Lucida Console" w:cs="Lucida Console"/>
+          <w:sz w:val="18"/>
+          <w:szCs w:val="18"/>
+        </w:rPr>
+        <w:t xml:space="preserve">/    </w:t>
+      </w:r>
+      <w:r>
+        <w:rPr>
+          <w:rFonts w:ascii="Lucida Console" w:hAnsi="Lucida Console" w:cs="Lucida Console"/>
+          <w:color w:val="7D97FF"/>
+          <w:sz w:val="18"/>
+          <w:szCs w:val="18"/>
+        </w:rPr>
+        <w:t>sweets</w:t>
+      </w:r>
+      <w:r>
+        <w:rPr>
+          <w:rFonts w:ascii="Lucida Console" w:hAnsi="Lucida Console" w:cs="Lucida Console"/>
+          <w:sz w:val="18"/>
+          <w:szCs w:val="18"/>
+        </w:rPr>
+        <w:t xml:space="preserve">/                          </w:t>
+      </w:r>
+      <w:r>
+        <w:rPr>
+          <w:rFonts w:ascii="Lucida Console" w:hAnsi="Lucida Console" w:cs="Lucida Console"/>
+          <w:color w:val="7D97FF"/>
+          <w:sz w:val="18"/>
+          <w:szCs w:val="18"/>
+        </w:rPr>
+        <w:t>veggies</w:t>
+      </w:r>
+      <w:r>
+        <w:rPr>
+          <w:rFonts w:ascii="Lucida Console" w:hAnsi="Lucida Console" w:cs="Lucida Console"/>
+          <w:sz w:val="18"/>
+          <w:szCs w:val="18"/>
+        </w:rPr>
+        <w:t>/</w:t>
+      </w:r>
+    </w:p>
+    <w:p>
+      <w:pPr>
+        <w:autoSpaceDE w:val="0"/>
+        <w:autoSpaceDN w:val="0"/>
+        <w:adjustRightInd w:val="0"/>
+        <w:spacing w:after="0" w:line="240" w:lineRule="auto"/>
+        <w:rPr>
+          <w:rFonts w:ascii="Lucida Console" w:hAnsi="Lucida Console" w:cs="Lucida Console"/>
+          <w:sz w:val="18"/>
+          <w:szCs w:val="18"/>
+        </w:rPr>
+      </w:pPr>
+      <w:r>
+        <w:rPr>
+          <w:rFonts w:ascii="Lucida Console" w:hAnsi="Lucida Console" w:cs="Lucida Console"/>
+          <w:sz w:val="18"/>
+          <w:szCs w:val="18"/>
+        </w:rPr>
+        <w:t xml:space="preserve">my-steps.txt  </w:t>
+      </w:r>
+      <w:r>
+        <w:rPr>
+          <w:rFonts w:ascii="Lucida Console" w:hAnsi="Lucida Console" w:cs="Lucida Console"/>
+          <w:color w:val="7D97FF"/>
+          <w:sz w:val="18"/>
+          <w:szCs w:val="18"/>
+        </w:rPr>
+        <w:t>proteins</w:t>
+      </w:r>
+      <w:r>
+        <w:rPr>
+          <w:rFonts w:ascii="Lucida Console" w:hAnsi="Lucida Console" w:cs="Lucida Console"/>
+          <w:sz w:val="18"/>
+          <w:szCs w:val="18"/>
+        </w:rPr>
+        <w:t>/  unit1-git-practice-project.docx</w:t>
+      </w:r>
+    </w:p>
+    <w:p>
+      <w:pPr>
+        <w:autoSpaceDE w:val="0"/>
+        <w:autoSpaceDN w:val="0"/>
+        <w:adjustRightInd w:val="0"/>
+        <w:spacing w:after="0" w:line="240" w:lineRule="auto"/>
+        <w:rPr>
+          <w:rFonts w:ascii="Lucida Console" w:hAnsi="Lucida Console" w:cs="Lucida Console"/>
+          <w:sz w:val="18"/>
+          <w:szCs w:val="18"/>
+        </w:rPr>
+      </w:pPr>
+    </w:p>
+    <w:p>
+      <w:pPr>
+        <w:autoSpaceDE w:val="0"/>
+        <w:autoSpaceDN w:val="0"/>
+        <w:adjustRightInd w:val="0"/>
+        <w:spacing w:after="0" w:line="240" w:lineRule="auto"/>
+        <w:rPr>
+          <w:rFonts w:ascii="Lucida Console" w:hAnsi="Lucida Console" w:cs="Lucida Console"/>
+          <w:color w:val="00A89A"/>
+          <w:sz w:val="18"/>
+          <w:szCs w:val="18"/>
+        </w:rPr>
+      </w:pPr>
+      <w:r>
+        <w:rPr>
+          <w:rFonts w:ascii="Lucida Console" w:hAnsi="Lucida Console" w:cs="Lucida Console"/>
+          <w:color w:val="1CA800"/>
+          <w:sz w:val="18"/>
+          <w:szCs w:val="18"/>
+        </w:rPr>
+        <w:t xml:space="preserve">mmrod@DESKTOP-Q0AEGNI </w:t>
+      </w:r>
+      <w:r>
+        <w:rPr>
+          <w:rFonts w:ascii="Lucida Console" w:hAnsi="Lucida Console" w:cs="Lucida Console"/>
+          <w:color w:val="B148C6"/>
+          <w:sz w:val="18"/>
+          <w:szCs w:val="18"/>
+        </w:rPr>
+        <w:t xml:space="preserve">MINGW64 </w:t>
+      </w:r>
+      <w:r>
+        <w:rPr>
+          <w:rFonts w:ascii="Lucida Console" w:hAnsi="Lucida Console" w:cs="Lucida Console"/>
+          <w:color w:val="C0A000"/>
+          <w:sz w:val="18"/>
+          <w:szCs w:val="18"/>
+        </w:rPr>
+        <w:t>~/Desktop/unit1-git-practice</w:t>
+      </w:r>
+      <w:r>
+        <w:rPr>
+          <w:rFonts w:ascii="Lucida Console" w:hAnsi="Lucida Console" w:cs="Lucida Console"/>
+          <w:color w:val="00A89A"/>
+          <w:sz w:val="18"/>
+          <w:szCs w:val="18"/>
+        </w:rPr>
+        <w:t xml:space="preserve"> (main)</w:t>
+      </w:r>
+    </w:p>
+    <w:p>
+      <w:pPr>
+        <w:autoSpaceDE w:val="0"/>
+        <w:autoSpaceDN w:val="0"/>
+        <w:adjustRightInd w:val="0"/>
+        <w:spacing w:after="0" w:line="240" w:lineRule="auto"/>
+        <w:rPr>
+          <w:rFonts w:ascii="Lucida Console" w:hAnsi="Lucida Console" w:cs="Lucida Console"/>
+          <w:sz w:val="18"/>
+          <w:szCs w:val="18"/>
+        </w:rPr>
+      </w:pPr>
+      <w:r>
+        <w:rPr>
+          <w:rFonts w:ascii="Lucida Console" w:hAnsi="Lucida Console" w:cs="Lucida Console"/>
+          <w:sz w:val="18"/>
+          <w:szCs w:val="18"/>
+        </w:rPr>
+        <w:t>$ git status</w:t>
+      </w:r>
+    </w:p>
+    <w:p>
+      <w:pPr>
+        <w:autoSpaceDE w:val="0"/>
+        <w:autoSpaceDN w:val="0"/>
+        <w:adjustRightInd w:val="0"/>
+        <w:spacing w:after="0" w:line="240" w:lineRule="auto"/>
+        <w:rPr>
+          <w:rFonts w:ascii="Lucida Console" w:hAnsi="Lucida Console" w:cs="Lucida Console"/>
+          <w:sz w:val="18"/>
+          <w:szCs w:val="18"/>
+        </w:rPr>
+      </w:pPr>
+      <w:r>
+        <w:rPr>
+          <w:rFonts w:ascii="Lucida Console" w:hAnsi="Lucida Console" w:cs="Lucida Console"/>
+          <w:sz w:val="18"/>
+          <w:szCs w:val="18"/>
+        </w:rPr>
+        <w:t>On branch main</w:t>
+      </w:r>
+    </w:p>
+    <w:p>
+      <w:pPr>
+        <w:autoSpaceDE w:val="0"/>
+        <w:autoSpaceDN w:val="0"/>
+        <w:adjustRightInd w:val="0"/>
+        <w:spacing w:after="0" w:line="240" w:lineRule="auto"/>
+        <w:rPr>
+          <w:rFonts w:ascii="Lucida Console" w:hAnsi="Lucida Console" w:cs="Lucida Console"/>
+          <w:sz w:val="18"/>
+          <w:szCs w:val="18"/>
+        </w:rPr>
+      </w:pPr>
+      <w:r>
+        <w:rPr>
+          <w:rFonts w:ascii="Lucida Console" w:hAnsi="Lucida Console" w:cs="Lucida Console"/>
+          <w:sz w:val="18"/>
+          <w:szCs w:val="18"/>
+        </w:rPr>
+        <w:t>Your branch is up to date with 'origin/main'.</w:t>
+      </w:r>
+    </w:p>
+    <w:p>
+      <w:pPr>
+        <w:autoSpaceDE w:val="0"/>
+        <w:autoSpaceDN w:val="0"/>
+        <w:adjustRightInd w:val="0"/>
+        <w:spacing w:after="0" w:line="240" w:lineRule="auto"/>
+        <w:rPr>
+          <w:rFonts w:ascii="Lucida Console" w:hAnsi="Lucida Console" w:cs="Lucida Console"/>
+          <w:sz w:val="18"/>
+          <w:szCs w:val="18"/>
+        </w:rPr>
+      </w:pPr>
+    </w:p>
+    <w:p>
+      <w:pPr>
+        <w:autoSpaceDE w:val="0"/>
+        <w:autoSpaceDN w:val="0"/>
+        <w:adjustRightInd w:val="0"/>
+        <w:spacing w:after="0" w:line="240" w:lineRule="auto"/>
+        <w:rPr>
+          <w:rFonts w:ascii="Lucida Console" w:hAnsi="Lucida Console" w:cs="Lucida Console"/>
+          <w:sz w:val="18"/>
+          <w:szCs w:val="18"/>
+        </w:rPr>
+      </w:pPr>
+      <w:r>
+        <w:rPr>
+          <w:rFonts w:ascii="Lucida Console" w:hAnsi="Lucida Console" w:cs="Lucida Console"/>
+          <w:sz w:val="18"/>
+          <w:szCs w:val="18"/>
+        </w:rPr>
+        <w:t>Untracked files:</w:t>
+      </w:r>
+    </w:p>
+    <w:p>
+      <w:pPr>
+        <w:autoSpaceDE w:val="0"/>
+        <w:autoSpaceDN w:val="0"/>
+        <w:adjustRightInd w:val="0"/>
+        <w:spacing w:after="0" w:line="240" w:lineRule="auto"/>
+        <w:rPr>
+          <w:rFonts w:ascii="Lucida Console" w:hAnsi="Lucida Console" w:cs="Lucida Console"/>
+          <w:sz w:val="18"/>
+          <w:szCs w:val="18"/>
+        </w:rPr>
+      </w:pPr>
+      <w:r>
+        <w:rPr>
+          <w:rFonts w:ascii="Lucida Console" w:hAnsi="Lucida Console" w:cs="Lucida Console"/>
+          <w:sz w:val="18"/>
+          <w:szCs w:val="18"/>
+        </w:rPr>
+        <w:t xml:space="preserve">  (use "git add &lt;file&gt;..." to include in what will be committed)</w:t>
+      </w:r>
+    </w:p>
+    <w:p>
+      <w:pPr>
+        <w:autoSpaceDE w:val="0"/>
+        <w:autoSpaceDN w:val="0"/>
+        <w:adjustRightInd w:val="0"/>
+        <w:spacing w:after="0" w:line="240" w:lineRule="auto"/>
+        <w:rPr>
+          <w:rFonts w:ascii="Lucida Console" w:hAnsi="Lucida Console" w:cs="Lucida Console"/>
+          <w:color w:val="D42C3A"/>
+          <w:sz w:val="18"/>
+          <w:szCs w:val="18"/>
+        </w:rPr>
+      </w:pPr>
+      <w:r>
+        <w:rPr>
+          <w:rFonts w:ascii="Lucida Console" w:hAnsi="Lucida Console" w:cs="Lucida Console"/>
+          <w:sz w:val="18"/>
+          <w:szCs w:val="18"/>
+        </w:rPr>
+        <w:t xml:space="preserve">        </w:t>
+      </w:r>
+      <w:r>
+        <w:rPr>
+          <w:rFonts w:ascii="Lucida Console" w:hAnsi="Lucida Console" w:cs="Lucida Console"/>
+          <w:color w:val="D42C3A"/>
+          <w:sz w:val="18"/>
+          <w:szCs w:val="18"/>
+        </w:rPr>
+        <w:t>menu.txt</w:t>
+      </w:r>
+    </w:p>
+    <w:p>
+      <w:pPr>
+        <w:autoSpaceDE w:val="0"/>
+        <w:autoSpaceDN w:val="0"/>
+        <w:adjustRightInd w:val="0"/>
+        <w:spacing w:after="0" w:line="240" w:lineRule="auto"/>
+        <w:rPr>
+          <w:rFonts w:ascii="Lucida Console" w:hAnsi="Lucida Console" w:cs="Lucida Console"/>
+          <w:color w:val="D42C3A"/>
+          <w:sz w:val="18"/>
+          <w:szCs w:val="18"/>
+        </w:rPr>
+      </w:pPr>
+      <w:r>
+        <w:rPr>
+          <w:rFonts w:ascii="Lucida Console" w:hAnsi="Lucida Console" w:cs="Lucida Console"/>
+          <w:sz w:val="18"/>
+          <w:szCs w:val="18"/>
+        </w:rPr>
+        <w:t xml:space="preserve">        </w:t>
+      </w:r>
+      <w:r>
+        <w:rPr>
+          <w:rFonts w:ascii="Lucida Console" w:hAnsi="Lucida Console" w:cs="Lucida Console"/>
+          <w:color w:val="D42C3A"/>
+          <w:sz w:val="18"/>
+          <w:szCs w:val="18"/>
+        </w:rPr>
+        <w:t>unit1-git-practice-project.docx</w:t>
+      </w:r>
+    </w:p>
+    <w:p>
+      <w:pPr>
+        <w:autoSpaceDE w:val="0"/>
+        <w:autoSpaceDN w:val="0"/>
+        <w:adjustRightInd w:val="0"/>
+        <w:spacing w:after="0" w:line="240" w:lineRule="auto"/>
+        <w:rPr>
+          <w:rFonts w:ascii="Lucida Console" w:hAnsi="Lucida Console" w:cs="Lucida Console"/>
+          <w:color w:val="D42C3A"/>
+          <w:sz w:val="18"/>
+          <w:szCs w:val="18"/>
+        </w:rPr>
+      </w:pPr>
+    </w:p>
+    <w:p>
+      <w:pPr>
+        <w:autoSpaceDE w:val="0"/>
+        <w:autoSpaceDN w:val="0"/>
+        <w:adjustRightInd w:val="0"/>
+        <w:spacing w:after="0" w:line="240" w:lineRule="auto"/>
+        <w:rPr>
+          <w:rFonts w:ascii="Lucida Console" w:hAnsi="Lucida Console" w:cs="Lucida Console"/>
+          <w:sz w:val="18"/>
+          <w:szCs w:val="18"/>
+        </w:rPr>
+      </w:pPr>
+      <w:r>
+        <w:rPr>
+          <w:rFonts w:ascii="Lucida Console" w:hAnsi="Lucida Console" w:cs="Lucida Console"/>
+          <w:sz w:val="18"/>
+          <w:szCs w:val="18"/>
+        </w:rPr>
+        <w:t>nothing added to commit but untracked files present (use "git add" to track)</w:t>
+      </w:r>
+    </w:p>
+    <w:p>
+      <w:pPr>
+        <w:autoSpaceDE w:val="0"/>
+        <w:autoSpaceDN w:val="0"/>
+        <w:adjustRightInd w:val="0"/>
+        <w:spacing w:after="0" w:line="240" w:lineRule="auto"/>
+        <w:rPr>
+          <w:rFonts w:ascii="Lucida Console" w:hAnsi="Lucida Console" w:cs="Lucida Console"/>
+          <w:sz w:val="18"/>
+          <w:szCs w:val="18"/>
+        </w:rPr>
+      </w:pPr>
+    </w:p>
+    <w:p>
+      <w:pPr>
+        <w:autoSpaceDE w:val="0"/>
+        <w:autoSpaceDN w:val="0"/>
+        <w:adjustRightInd w:val="0"/>
+        <w:spacing w:after="0" w:line="240" w:lineRule="auto"/>
+        <w:rPr>
+          <w:rFonts w:ascii="Lucida Console" w:hAnsi="Lucida Console" w:cs="Lucida Console"/>
+          <w:color w:val="00A89A"/>
+          <w:sz w:val="18"/>
+          <w:szCs w:val="18"/>
+        </w:rPr>
+      </w:pPr>
+      <w:r>
+        <w:rPr>
+          <w:rFonts w:ascii="Lucida Console" w:hAnsi="Lucida Console" w:cs="Lucida Console"/>
+          <w:color w:val="1CA800"/>
+          <w:sz w:val="18"/>
+          <w:szCs w:val="18"/>
+        </w:rPr>
+        <w:t xml:space="preserve">mmrod@DESKTOP-Q0AEGNI </w:t>
+      </w:r>
+      <w:r>
+        <w:rPr>
+          <w:rFonts w:ascii="Lucida Console" w:hAnsi="Lucida Console" w:cs="Lucida Console"/>
+          <w:color w:val="B148C6"/>
+          <w:sz w:val="18"/>
+          <w:szCs w:val="18"/>
+        </w:rPr>
+        <w:t xml:space="preserve">MINGW64 </w:t>
+      </w:r>
+      <w:r>
+        <w:rPr>
+          <w:rFonts w:ascii="Lucida Console" w:hAnsi="Lucida Console" w:cs="Lucida Console"/>
+          <w:color w:val="C0A000"/>
+          <w:sz w:val="18"/>
+          <w:szCs w:val="18"/>
+        </w:rPr>
+        <w:t>~/Desktop/unit1-git-practice</w:t>
+      </w:r>
+      <w:r>
+        <w:rPr>
+          <w:rFonts w:ascii="Lucida Console" w:hAnsi="Lucida Console" w:cs="Lucida Console"/>
+          <w:color w:val="00A89A"/>
+          <w:sz w:val="18"/>
+          <w:szCs w:val="18"/>
+        </w:rPr>
+        <w:t xml:space="preserve"> (main)</w:t>
+      </w:r>
+    </w:p>
+    <w:p>
+      <w:pPr>
+        <w:autoSpaceDE w:val="0"/>
+        <w:autoSpaceDN w:val="0"/>
+        <w:adjustRightInd w:val="0"/>
+        <w:spacing w:after="0" w:line="240" w:lineRule="auto"/>
+        <w:rPr>
+          <w:rFonts w:ascii="Lucida Console" w:hAnsi="Lucida Console" w:cs="Lucida Console"/>
+          <w:sz w:val="18"/>
+          <w:szCs w:val="18"/>
+        </w:rPr>
+      </w:pPr>
+      <w:r>
+        <w:rPr>
+          <w:rFonts w:ascii="Lucida Console" w:hAnsi="Lucida Console" w:cs="Lucida Console"/>
+          <w:sz w:val="18"/>
+          <w:szCs w:val="18"/>
+        </w:rPr>
+        <w:t>$ git add .</w:t>
+      </w:r>
+    </w:p>
+    <w:p>
+      <w:pPr>
+        <w:autoSpaceDE w:val="0"/>
+        <w:autoSpaceDN w:val="0"/>
+        <w:adjustRightInd w:val="0"/>
+        <w:spacing w:after="0" w:line="240" w:lineRule="auto"/>
+        <w:rPr>
+          <w:rFonts w:ascii="Lucida Console" w:hAnsi="Lucida Console" w:cs="Lucida Console"/>
+          <w:sz w:val="18"/>
+          <w:szCs w:val="18"/>
+        </w:rPr>
+      </w:pPr>
+    </w:p>
+    <w:p>
+      <w:pPr>
+        <w:autoSpaceDE w:val="0"/>
+        <w:autoSpaceDN w:val="0"/>
+        <w:adjustRightInd w:val="0"/>
+        <w:spacing w:after="0" w:line="240" w:lineRule="auto"/>
+        <w:rPr>
+          <w:rFonts w:ascii="Lucida Console" w:hAnsi="Lucida Console" w:cs="Lucida Console"/>
+          <w:color w:val="00A89A"/>
+          <w:sz w:val="18"/>
+          <w:szCs w:val="18"/>
+        </w:rPr>
+      </w:pPr>
+      <w:r>
+        <w:rPr>
+          <w:rFonts w:ascii="Lucida Console" w:hAnsi="Lucida Console" w:cs="Lucida Console"/>
+          <w:color w:val="1CA800"/>
+          <w:sz w:val="18"/>
+          <w:szCs w:val="18"/>
+        </w:rPr>
+        <w:t xml:space="preserve">mmrod@DESKTOP-Q0AEGNI </w:t>
+      </w:r>
+      <w:r>
+        <w:rPr>
+          <w:rFonts w:ascii="Lucida Console" w:hAnsi="Lucida Console" w:cs="Lucida Console"/>
+          <w:color w:val="B148C6"/>
+          <w:sz w:val="18"/>
+          <w:szCs w:val="18"/>
+        </w:rPr>
+        <w:t xml:space="preserve">MINGW64 </w:t>
+      </w:r>
+      <w:r>
+        <w:rPr>
+          <w:rFonts w:ascii="Lucida Console" w:hAnsi="Lucida Console" w:cs="Lucida Console"/>
+          <w:color w:val="C0A000"/>
+          <w:sz w:val="18"/>
+          <w:szCs w:val="18"/>
+        </w:rPr>
+        <w:t>~/Desktop/unit1-git-practice</w:t>
+      </w:r>
+      <w:r>
+        <w:rPr>
+          <w:rFonts w:ascii="Lucida Console" w:hAnsi="Lucida Console" w:cs="Lucida Console"/>
+          <w:color w:val="00A89A"/>
+          <w:sz w:val="18"/>
+          <w:szCs w:val="18"/>
+        </w:rPr>
+        <w:t xml:space="preserve"> (main)</w:t>
+      </w:r>
+    </w:p>
+    <w:p>
+      <w:pPr>
+        <w:autoSpaceDE w:val="0"/>
+        <w:autoSpaceDN w:val="0"/>
+        <w:adjustRightInd w:val="0"/>
+        <w:spacing w:after="0" w:line="240" w:lineRule="auto"/>
+        <w:rPr>
+          <w:rFonts w:ascii="Lucida Console" w:hAnsi="Lucida Console" w:cs="Lucida Console"/>
+          <w:sz w:val="18"/>
+          <w:szCs w:val="18"/>
+        </w:rPr>
+      </w:pPr>
+      <w:r>
+        <w:rPr>
+          <w:rFonts w:ascii="Lucida Console" w:hAnsi="Lucida Console" w:cs="Lucida Console"/>
+          <w:sz w:val="18"/>
+          <w:szCs w:val="18"/>
+        </w:rPr>
+        <w:t>$ git commit -m 'starting a menu'</w:t>
+      </w:r>
+    </w:p>
+    <w:p>
+      <w:pPr>
+        <w:autoSpaceDE w:val="0"/>
+        <w:autoSpaceDN w:val="0"/>
+        <w:adjustRightInd w:val="0"/>
+        <w:spacing w:after="0" w:line="240" w:lineRule="auto"/>
+        <w:rPr>
+          <w:rFonts w:ascii="Lucida Console" w:hAnsi="Lucida Console" w:cs="Lucida Console"/>
+          <w:sz w:val="18"/>
+          <w:szCs w:val="18"/>
+        </w:rPr>
+      </w:pPr>
+      <w:r>
+        <w:rPr>
+          <w:rFonts w:ascii="Lucida Console" w:hAnsi="Lucida Console" w:cs="Lucida Console"/>
+          <w:sz w:val="18"/>
+          <w:szCs w:val="18"/>
+        </w:rPr>
+        <w:t>[main 6601804] starting a menu</w:t>
+      </w:r>
+    </w:p>
+    <w:p>
+      <w:pPr>
+        <w:autoSpaceDE w:val="0"/>
+        <w:autoSpaceDN w:val="0"/>
+        <w:adjustRightInd w:val="0"/>
+        <w:spacing w:after="0" w:line="240" w:lineRule="auto"/>
+        <w:rPr>
+          <w:rFonts w:ascii="Lucida Console" w:hAnsi="Lucida Console" w:cs="Lucida Console"/>
+          <w:sz w:val="18"/>
+          <w:szCs w:val="18"/>
+        </w:rPr>
+      </w:pPr>
+      <w:r>
+        <w:rPr>
+          <w:rFonts w:ascii="Lucida Console" w:hAnsi="Lucida Console" w:cs="Lucida Console"/>
+          <w:sz w:val="18"/>
+          <w:szCs w:val="18"/>
+        </w:rPr>
+        <w:t xml:space="preserve"> 2 files changed, 0 insertions(+), 0 deletions(-)</w:t>
+      </w:r>
+    </w:p>
+    <w:p>
+      <w:pPr>
+        <w:autoSpaceDE w:val="0"/>
+        <w:autoSpaceDN w:val="0"/>
+        <w:adjustRightInd w:val="0"/>
+        <w:spacing w:after="0" w:line="240" w:lineRule="auto"/>
+        <w:rPr>
+          <w:rFonts w:ascii="Lucida Console" w:hAnsi="Lucida Console" w:cs="Lucida Console"/>
+          <w:sz w:val="18"/>
+          <w:szCs w:val="18"/>
+        </w:rPr>
+      </w:pPr>
+      <w:r>
+        <w:rPr>
+          <w:rFonts w:ascii="Lucida Console" w:hAnsi="Lucida Console" w:cs="Lucida Console"/>
+          <w:sz w:val="18"/>
+          <w:szCs w:val="18"/>
+        </w:rPr>
+        <w:t xml:space="preserve"> create mode 100644 menu.txt</w:t>
+      </w:r>
+    </w:p>
+    <w:p>
+      <w:pPr>
+        <w:autoSpaceDE w:val="0"/>
+        <w:autoSpaceDN w:val="0"/>
+        <w:adjustRightInd w:val="0"/>
+        <w:spacing w:after="0" w:line="240" w:lineRule="auto"/>
+        <w:rPr>
+          <w:rFonts w:ascii="Lucida Console" w:hAnsi="Lucida Console" w:cs="Lucida Console"/>
+          <w:sz w:val="18"/>
+          <w:szCs w:val="18"/>
+        </w:rPr>
+      </w:pPr>
+      <w:r>
+        <w:rPr>
+          <w:rFonts w:ascii="Lucida Console" w:hAnsi="Lucida Console" w:cs="Lucida Console"/>
+          <w:sz w:val="18"/>
+          <w:szCs w:val="18"/>
+        </w:rPr>
+        <w:t xml:space="preserve"> create mode 100644 unit1-git-practice-project.docx</w:t>
+      </w:r>
+    </w:p>
+    <w:p>
+      <w:pPr>
+        <w:autoSpaceDE w:val="0"/>
+        <w:autoSpaceDN w:val="0"/>
+        <w:adjustRightInd w:val="0"/>
+        <w:spacing w:after="0" w:line="240" w:lineRule="auto"/>
+        <w:rPr>
+          <w:rFonts w:ascii="Lucida Console" w:hAnsi="Lucida Console" w:cs="Lucida Console"/>
+          <w:sz w:val="18"/>
+          <w:szCs w:val="18"/>
+        </w:rPr>
+      </w:pPr>
+    </w:p>
+    <w:p>
+      <w:pPr>
+        <w:autoSpaceDE w:val="0"/>
+        <w:autoSpaceDN w:val="0"/>
+        <w:adjustRightInd w:val="0"/>
+        <w:spacing w:after="0" w:line="240" w:lineRule="auto"/>
+        <w:rPr>
+          <w:rFonts w:ascii="Lucida Console" w:hAnsi="Lucida Console" w:cs="Lucida Console"/>
+          <w:color w:val="00A89A"/>
+          <w:sz w:val="18"/>
+          <w:szCs w:val="18"/>
+        </w:rPr>
+      </w:pPr>
+      <w:r>
+        <w:rPr>
+          <w:rFonts w:ascii="Lucida Console" w:hAnsi="Lucida Console" w:cs="Lucida Console"/>
+          <w:color w:val="1CA800"/>
+          <w:sz w:val="18"/>
+          <w:szCs w:val="18"/>
+        </w:rPr>
+        <w:t xml:space="preserve">mmrod@DESKTOP-Q0AEGNI </w:t>
+      </w:r>
+      <w:r>
+        <w:rPr>
+          <w:rFonts w:ascii="Lucida Console" w:hAnsi="Lucida Console" w:cs="Lucida Console"/>
+          <w:color w:val="B148C6"/>
+          <w:sz w:val="18"/>
+          <w:szCs w:val="18"/>
+        </w:rPr>
+        <w:t xml:space="preserve">MINGW64 </w:t>
+      </w:r>
+      <w:r>
+        <w:rPr>
+          <w:rFonts w:ascii="Lucida Console" w:hAnsi="Lucida Console" w:cs="Lucida Console"/>
+          <w:color w:val="C0A000"/>
+          <w:sz w:val="18"/>
+          <w:szCs w:val="18"/>
+        </w:rPr>
+        <w:t>~/Desktop/unit1-git-practice</w:t>
+      </w:r>
+      <w:r>
+        <w:rPr>
+          <w:rFonts w:ascii="Lucida Console" w:hAnsi="Lucida Console" w:cs="Lucida Console"/>
+          <w:color w:val="00A89A"/>
+          <w:sz w:val="18"/>
+          <w:szCs w:val="18"/>
+        </w:rPr>
+        <w:t xml:space="preserve"> (main)</w:t>
+      </w:r>
+    </w:p>
+    <w:p>
+      <w:pPr>
+        <w:autoSpaceDE w:val="0"/>
+        <w:autoSpaceDN w:val="0"/>
+        <w:adjustRightInd w:val="0"/>
+        <w:spacing w:after="0" w:line="240" w:lineRule="auto"/>
+        <w:rPr>
+          <w:rFonts w:ascii="Lucida Console" w:hAnsi="Lucida Console" w:cs="Lucida Console"/>
+          <w:sz w:val="18"/>
+          <w:szCs w:val="18"/>
+        </w:rPr>
+      </w:pPr>
+      <w:r>
+        <w:rPr>
+          <w:rFonts w:ascii="Lucida Console" w:hAnsi="Lucida Console" w:cs="Lucida Console"/>
+          <w:sz w:val="18"/>
+          <w:szCs w:val="18"/>
+        </w:rPr>
+        <w:t>$ git push</w:t>
+      </w:r>
+    </w:p>
+    <w:p>
+      <w:pPr>
+        <w:autoSpaceDE w:val="0"/>
+        <w:autoSpaceDN w:val="0"/>
+        <w:adjustRightInd w:val="0"/>
+        <w:spacing w:after="0" w:line="240" w:lineRule="auto"/>
+        <w:rPr>
+          <w:rFonts w:ascii="Lucida Console" w:hAnsi="Lucida Console" w:cs="Lucida Console"/>
+          <w:sz w:val="18"/>
+          <w:szCs w:val="18"/>
+        </w:rPr>
+      </w:pPr>
+      <w:r>
+        <w:rPr>
+          <w:rFonts w:ascii="Lucida Console" w:hAnsi="Lucida Console" w:cs="Lucida Console"/>
+          <w:sz w:val="18"/>
+          <w:szCs w:val="18"/>
+        </w:rPr>
+        <w:t>Enumerating objects: 5, done.</w:t>
+      </w:r>
+    </w:p>
+    <w:p>
+      <w:pPr>
+        <w:autoSpaceDE w:val="0"/>
+        <w:autoSpaceDN w:val="0"/>
+        <w:adjustRightInd w:val="0"/>
+        <w:spacing w:after="0" w:line="240" w:lineRule="auto"/>
+        <w:rPr>
+          <w:rFonts w:ascii="Lucida Console" w:hAnsi="Lucida Console" w:cs="Lucida Console"/>
+          <w:sz w:val="18"/>
+          <w:szCs w:val="18"/>
+        </w:rPr>
+      </w:pPr>
+      <w:r>
+        <w:rPr>
+          <w:rFonts w:ascii="Lucida Console" w:hAnsi="Lucida Console" w:cs="Lucida Console"/>
+          <w:sz w:val="18"/>
+          <w:szCs w:val="18"/>
+        </w:rPr>
+        <w:t>Counting objects: 100% (5/5), done.</w:t>
+      </w:r>
+    </w:p>
+    <w:p>
+      <w:pPr>
+        <w:autoSpaceDE w:val="0"/>
+        <w:autoSpaceDN w:val="0"/>
+        <w:adjustRightInd w:val="0"/>
+        <w:spacing w:after="0" w:line="240" w:lineRule="auto"/>
+        <w:rPr>
+          <w:rFonts w:ascii="Lucida Console" w:hAnsi="Lucida Console" w:cs="Lucida Console"/>
+          <w:sz w:val="18"/>
+          <w:szCs w:val="18"/>
+        </w:rPr>
+      </w:pPr>
+      <w:r>
+        <w:rPr>
+          <w:rFonts w:ascii="Lucida Console" w:hAnsi="Lucida Console" w:cs="Lucida Console"/>
+          <w:sz w:val="18"/>
+          <w:szCs w:val="18"/>
+        </w:rPr>
+        <w:t>Delta compression using up to 8 threads</w:t>
+      </w:r>
+    </w:p>
+    <w:p>
+      <w:pPr>
+        <w:autoSpaceDE w:val="0"/>
+        <w:autoSpaceDN w:val="0"/>
+        <w:adjustRightInd w:val="0"/>
+        <w:spacing w:after="0" w:line="240" w:lineRule="auto"/>
+        <w:rPr>
+          <w:rFonts w:ascii="Lucida Console" w:hAnsi="Lucida Console" w:cs="Lucida Console"/>
+          <w:sz w:val="18"/>
+          <w:szCs w:val="18"/>
+        </w:rPr>
+      </w:pPr>
+      <w:r>
+        <w:rPr>
+          <w:rFonts w:ascii="Lucida Console" w:hAnsi="Lucida Console" w:cs="Lucida Console"/>
+          <w:sz w:val="18"/>
+          <w:szCs w:val="18"/>
+        </w:rPr>
+        <w:t>Compressing objects: 100% (3/3), done.</w:t>
+      </w:r>
+    </w:p>
+    <w:p>
+      <w:pPr>
+        <w:autoSpaceDE w:val="0"/>
+        <w:autoSpaceDN w:val="0"/>
+        <w:adjustRightInd w:val="0"/>
+        <w:spacing w:after="0" w:line="240" w:lineRule="auto"/>
+        <w:rPr>
+          <w:rFonts w:ascii="Lucida Console" w:hAnsi="Lucida Console" w:cs="Lucida Console"/>
+          <w:sz w:val="18"/>
+          <w:szCs w:val="18"/>
+        </w:rPr>
+      </w:pPr>
+      <w:r>
+        <w:rPr>
+          <w:rFonts w:ascii="Lucida Console" w:hAnsi="Lucida Console" w:cs="Lucida Console"/>
+          <w:sz w:val="18"/>
+          <w:szCs w:val="18"/>
+        </w:rPr>
+        <w:t>Writing objects: 100% (4/4), 17.03 KiB | 17.03 MiB/s, done.</w:t>
+      </w:r>
+    </w:p>
+    <w:p>
+      <w:pPr>
+        <w:autoSpaceDE w:val="0"/>
+        <w:autoSpaceDN w:val="0"/>
+        <w:adjustRightInd w:val="0"/>
+        <w:spacing w:after="0" w:line="240" w:lineRule="auto"/>
+        <w:rPr>
+          <w:rFonts w:ascii="Lucida Console" w:hAnsi="Lucida Console" w:cs="Lucida Console"/>
+          <w:sz w:val="18"/>
+          <w:szCs w:val="18"/>
+        </w:rPr>
+      </w:pPr>
+      <w:r>
+        <w:rPr>
+          <w:rFonts w:ascii="Lucida Console" w:hAnsi="Lucida Console" w:cs="Lucida Console"/>
+          <w:sz w:val="18"/>
+          <w:szCs w:val="18"/>
+        </w:rPr>
+        <w:t>Total 4 (delta 0), reused 0 (delta 0), pack-reused 0</w:t>
+      </w:r>
+    </w:p>
+    <w:p>
+      <w:pPr>
+        <w:autoSpaceDE w:val="0"/>
+        <w:autoSpaceDN w:val="0"/>
+        <w:adjustRightInd w:val="0"/>
+        <w:spacing w:after="0" w:line="240" w:lineRule="auto"/>
+        <w:rPr>
+          <w:rFonts w:ascii="Lucida Console" w:hAnsi="Lucida Console" w:cs="Lucida Console"/>
+          <w:sz w:val="18"/>
+          <w:szCs w:val="18"/>
+        </w:rPr>
+      </w:pPr>
+      <w:r>
+        <w:rPr>
+          <w:rFonts w:ascii="Lucida Console" w:hAnsi="Lucida Console" w:cs="Lucida Console"/>
+          <w:sz w:val="18"/>
+          <w:szCs w:val="18"/>
+        </w:rPr>
+        <w:t>To https://github.com/mmrodriguez593/unit1-git-practice.git</w:t>
+      </w:r>
+    </w:p>
+    <w:p>
+      <w:pPr>
+        <w:autoSpaceDE w:val="0"/>
+        <w:autoSpaceDN w:val="0"/>
+        <w:adjustRightInd w:val="0"/>
+        <w:spacing w:after="0" w:line="240" w:lineRule="auto"/>
+        <w:rPr>
+          <w:rFonts w:ascii="Lucida Console" w:hAnsi="Lucida Console" w:cs="Lucida Console"/>
+          <w:sz w:val="18"/>
+          <w:szCs w:val="18"/>
+        </w:rPr>
+      </w:pPr>
+      <w:r>
+        <w:rPr>
+          <w:rFonts w:ascii="Lucida Console" w:hAnsi="Lucida Console" w:cs="Lucida Console"/>
+          <w:sz w:val="18"/>
+          <w:szCs w:val="18"/>
+        </w:rPr>
+        <w:t xml:space="preserve">   e2f0108..6601804  main -&gt; main</w:t>
+      </w:r>
+    </w:p>
+    <w:p>
+      <w:pPr>
+        <w:pStyle w:val="PlainText"/>
+        <w:rPr>
+          <w:rFonts w:ascii="Times New Roman" w:hAnsi="Times New Roman" w:cs="Times New Roman"/>
+          <w:b/>
+          <w:bCs/>
+        </w:rPr>
+      </w:pPr>
     </w:p>
     <w:p>
       <w:pPr>
